--- a/thesis/component/chapter2.docx
+++ b/thesis/component/chapter2.docx
@@ -271,12 +271,33 @@
     </w:p>
     <w:p>
       <w:pPr>
+        <w:widowControl/>
+        <w:jc w:val="left"/>
         <w:rPr>
           <w:rFonts w:eastAsia="ＭＳ ゴシック"/>
           <w:sz w:val="26"/>
           <w:szCs w:val="26"/>
         </w:rPr>
       </w:pPr>
+      <w:r>
+        <w:rPr>
+          <w:rFonts w:eastAsia="ＭＳ ゴシック"/>
+          <w:sz w:val="26"/>
+          <w:szCs w:val="26"/>
+        </w:rPr>
+        <w:br w:type="page"/>
+      </w:r>
+    </w:p>
+    <w:p>
+      <w:pPr>
+        <w:rPr>
+          <w:rFonts w:eastAsia="ＭＳ ゴシック"/>
+          <w:sz w:val="26"/>
+          <w:szCs w:val="26"/>
+        </w:rPr>
+      </w:pPr>
+      <w:bookmarkStart w:id="0" w:name="_GoBack"/>
+      <w:bookmarkEnd w:id="0"/>
     </w:p>
     <w:p>
       <w:pPr>
@@ -1388,7 +1409,7 @@
     <w:p>
       <w:pPr>
         <w:rPr>
-          <w:rFonts w:ascii="Segoe UI" w:hAnsi="Segoe UI" w:cs="Segoe UI" w:hint="eastAsia"/>
+          <w:rFonts w:ascii="Segoe UI" w:hAnsi="Segoe UI" w:cs="Segoe UI"/>
           <w:color w:val="383838"/>
           <w:szCs w:val="21"/>
         </w:rPr>
@@ -1432,15 +1453,7 @@
           <w:sz w:val="22"/>
           <w:szCs w:val="22"/>
         </w:rPr>
-        <w:t xml:space="preserve">　</w:t>
-      </w:r>
-      <w:r>
-        <w:rPr>
-          <w:rFonts w:ascii="Arial" w:eastAsia="ＭＳ ゴシック" w:hAnsi="Arial" w:cs="Arial" w:hint="eastAsia"/>
-          <w:sz w:val="22"/>
-          <w:szCs w:val="22"/>
-        </w:rPr>
-        <w:t>参考文献</w:t>
+        <w:t xml:space="preserve">　参考文献</w:t>
       </w:r>
     </w:p>
     <w:p>
@@ -1516,9 +1529,6 @@
       <w:pPr>
         <w:pStyle w:val="ab"/>
         <w:ind w:firstLineChars="0" w:firstLine="0"/>
-        <w:rPr>
-          <w:rFonts w:hint="eastAsia"/>
-        </w:rPr>
       </w:pPr>
       <w:r>
         <w:rPr>
@@ -1547,13 +1557,11 @@
         <w:widowControl/>
         <w:jc w:val="left"/>
         <w:rPr>
-          <w:rFonts w:ascii="Segoe UI" w:hAnsi="Segoe UI" w:cs="Segoe UI" w:hint="eastAsia"/>
-          <w:color w:val="383838"/>
-          <w:szCs w:val="21"/>
-        </w:rPr>
-      </w:pPr>
-      <w:bookmarkStart w:id="0" w:name="_GoBack"/>
-      <w:bookmarkEnd w:id="0"/>
+          <w:rFonts w:ascii="Segoe UI" w:hAnsi="Segoe UI" w:cs="Segoe UI"/>
+          <w:color w:val="383838"/>
+          <w:szCs w:val="21"/>
+        </w:rPr>
+      </w:pPr>
     </w:p>
     <w:sectPr>
       <w:pgSz w:w="11906" w:h="16838"/>
